--- a/Linear Control Sys/Lab/lab_2_LCS.docx
+++ b/Linear Control Sys/Lab/lab_2_LCS.docx
@@ -534,14 +534,7 @@
           <w:b/>
           <w:sz w:val="40"/>
         </w:rPr>
-        <w:t>Linear Control Systems</w:t>
-      </w:r>
-      <w:r>
-        <w:rPr>
-          <w:b/>
-          <w:sz w:val="40"/>
-        </w:rPr>
-        <w:t xml:space="preserve"> </w:t>
+        <w:t xml:space="preserve">Linear Control Systems </w:t>
       </w:r>
     </w:p>
     <w:p>
@@ -559,40 +552,12 @@
           <w:b/>
           <w:sz w:val="40"/>
         </w:rPr>
-        <w:t>(</w:t>
-      </w:r>
-      <w:r>
-        <w:rPr>
-          <w:b/>
-          <w:sz w:val="40"/>
-        </w:rPr>
-        <w:t>EE</w:t>
-      </w:r>
-      <w:r>
-        <w:rPr>
-          <w:b/>
-          <w:sz w:val="40"/>
-        </w:rPr>
-        <w:t>-</w:t>
-      </w:r>
-      <w:r>
-        <w:rPr>
-          <w:b/>
-          <w:sz w:val="40"/>
-        </w:rPr>
-        <w:t>379</w:t>
-      </w:r>
-      <w:r>
-        <w:rPr>
-          <w:b/>
-          <w:sz w:val="40"/>
-        </w:rPr>
-        <w:t>)</w:t>
-      </w:r>
-    </w:p>
-    <w:p>
-      <w:pPr>
-        <w:spacing w:before="1" w:line="266" w:lineRule="auto"/>
+        <w:t>(EE-379)</w:t>
+      </w:r>
+    </w:p>
+    <w:p>
+      <w:pPr>
+        <w:spacing w:before="1" w:line="264" w:lineRule="auto"/>
         <w:ind w:left="2072" w:right="2323"/>
         <w:jc w:val="center"/>
         <w:rPr>
@@ -698,6 +663,42 @@
         <w:rPr>
           <w:b/>
           <w:sz w:val="28"/>
+          <w:u w:val="single"/>
+        </w:rPr>
+      </w:pPr>
+    </w:p>
+    <w:p>
+      <w:pPr>
+        <w:tabs>
+          <w:tab w:val="center" w:pos="4860"/>
+        </w:tabs>
+        <w:rPr>
+          <w:b/>
+          <w:sz w:val="28"/>
+          <w:u w:val="single"/>
+        </w:rPr>
+      </w:pPr>
+    </w:p>
+    <w:p>
+      <w:pPr>
+        <w:tabs>
+          <w:tab w:val="center" w:pos="4860"/>
+        </w:tabs>
+        <w:rPr>
+          <w:b/>
+          <w:sz w:val="28"/>
+          <w:u w:val="single"/>
+        </w:rPr>
+      </w:pPr>
+    </w:p>
+    <w:p>
+      <w:pPr>
+        <w:tabs>
+          <w:tab w:val="center" w:pos="4860"/>
+        </w:tabs>
+        <w:rPr>
+          <w:b/>
+          <w:sz w:val="28"/>
         </w:rPr>
       </w:pPr>
       <w:r>
@@ -906,6 +907,63 @@
           <w:b/>
           <w:sz w:val="24"/>
         </w:rPr>
+        <w:t xml:space="preserve">PC Muhammad </w:t>
+      </w:r>
+      <w:proofErr w:type="spellStart"/>
+      <w:r>
+        <w:rPr>
+          <w:b/>
+          <w:sz w:val="24"/>
+        </w:rPr>
+        <w:t>Rizwan</w:t>
+      </w:r>
+      <w:proofErr w:type="spellEnd"/>
+      <w:r>
+        <w:rPr>
+          <w:b/>
+          <w:sz w:val="24"/>
+        </w:rPr>
+        <w:t xml:space="preserve"> </w:t>
+      </w:r>
+      <w:proofErr w:type="spellStart"/>
+      <w:r>
+        <w:rPr>
+          <w:b/>
+          <w:sz w:val="24"/>
+        </w:rPr>
+        <w:t>Aslam</w:t>
+      </w:r>
+      <w:proofErr w:type="spellEnd"/>
+      <w:r>
+        <w:rPr>
+          <w:b/>
+          <w:sz w:val="24"/>
+        </w:rPr>
+        <w:t xml:space="preserve"> (432069)</w:t>
+      </w:r>
+    </w:p>
+    <w:p>
+      <w:pPr>
+        <w:spacing w:line="235" w:lineRule="exact"/>
+        <w:rPr>
+          <w:b/>
+          <w:sz w:val="24"/>
+        </w:rPr>
+      </w:pPr>
+    </w:p>
+    <w:p>
+      <w:pPr>
+        <w:spacing w:line="235" w:lineRule="exact"/>
+        <w:rPr>
+          <w:b/>
+          <w:sz w:val="24"/>
+        </w:rPr>
+      </w:pPr>
+      <w:r>
+        <w:rPr>
+          <w:b/>
+          <w:sz w:val="24"/>
+        </w:rPr>
         <w:t>NC</w:t>
       </w:r>
       <w:r>
@@ -950,56 +1008,8 @@
           <w:spacing w:val="-2"/>
           <w:sz w:val="24"/>
         </w:rPr>
-        <w:t>411829</w:t>
-      </w:r>
-      <w:r>
-        <w:rPr>
-          <w:b/>
-          <w:spacing w:val="-2"/>
-          <w:sz w:val="24"/>
-        </w:rPr>
-        <w:t>)</w:t>
-      </w:r>
-    </w:p>
-    <w:p>
-      <w:pPr>
-        <w:pStyle w:val="BodyText"/>
-        <w:rPr>
-          <w:b/>
-        </w:rPr>
-      </w:pPr>
-    </w:p>
-    <w:p>
-      <w:pPr>
-        <w:pStyle w:val="BodyText"/>
-        <w:rPr>
-          <w:b/>
-        </w:rPr>
-      </w:pPr>
-    </w:p>
-    <w:p>
-      <w:pPr>
-        <w:pStyle w:val="BodyText"/>
-        <w:rPr>
-          <w:b/>
-        </w:rPr>
-      </w:pPr>
-    </w:p>
-    <w:p>
-      <w:pPr>
-        <w:pStyle w:val="BodyText"/>
-        <w:rPr>
-          <w:b/>
-        </w:rPr>
-      </w:pPr>
-    </w:p>
-    <w:p>
-      <w:pPr>
-        <w:pStyle w:val="BodyText"/>
-        <w:rPr>
-          <w:b/>
-        </w:rPr>
-      </w:pPr>
+        <w:t>411829)</w:t>
+      </w:r>
     </w:p>
     <w:p>
       <w:pPr>
@@ -1088,104 +1098,91 @@
         <w:rPr>
           <w:sz w:val="28"/>
         </w:rPr>
-      </w:pPr>
-      <w:r>
-        <w:rPr>
-          <w:b/>
-          <w:sz w:val="28"/>
-        </w:rPr>
-        <w:t xml:space="preserve">        </w:t>
-      </w:r>
-      <w:r>
-        <w:rPr>
-          <w:b/>
-          <w:sz w:val="28"/>
-        </w:rPr>
-        <w:t>Submitted</w:t>
-      </w:r>
-      <w:r>
-        <w:rPr>
-          <w:b/>
-          <w:spacing w:val="-4"/>
-          <w:sz w:val="28"/>
-        </w:rPr>
-        <w:t xml:space="preserve"> </w:t>
-      </w:r>
-      <w:r>
-        <w:rPr>
-          <w:b/>
-          <w:sz w:val="28"/>
-        </w:rPr>
-        <w:t>to</w:t>
-      </w:r>
-      <w:r>
-        <w:rPr>
-          <w:sz w:val="28"/>
-        </w:rPr>
-        <w:t>:</w:t>
-      </w:r>
-      <w:r>
-        <w:rPr>
-          <w:spacing w:val="-4"/>
-          <w:sz w:val="28"/>
-        </w:rPr>
-        <w:t xml:space="preserve"> </w:t>
-      </w:r>
-      <w:r>
-        <w:rPr>
-          <w:sz w:val="28"/>
-        </w:rPr>
-        <w:t>LE</w:t>
-      </w:r>
-      <w:r>
-        <w:rPr>
-          <w:spacing w:val="-4"/>
-          <w:sz w:val="28"/>
-        </w:rPr>
-        <w:t xml:space="preserve"> </w:t>
-      </w:r>
-      <w:proofErr w:type="spellStart"/>
-      <w:r>
-        <w:rPr>
-          <w:sz w:val="28"/>
-        </w:rPr>
-        <w:t>M.Shahzad</w:t>
-      </w:r>
-      <w:proofErr w:type="spellEnd"/>
-      <w:r>
-        <w:rPr>
-          <w:sz w:val="28"/>
-        </w:rPr>
-        <w:t xml:space="preserve"> </w:t>
-      </w:r>
-      <w:proofErr w:type="spellStart"/>
-      <w:r>
-        <w:rPr>
-          <w:sz w:val="28"/>
-        </w:rPr>
-        <w:t>Alam</w:t>
-      </w:r>
-      <w:proofErr w:type="spellEnd"/>
-      <w:r>
-        <w:rPr>
-          <w:sz w:val="28"/>
-        </w:rPr>
-        <w:t xml:space="preserve"> </w:t>
-      </w:r>
-    </w:p>
-    <w:p>
-      <w:pPr>
-        <w:rPr>
-          <w:sz w:val="28"/>
-        </w:rPr>
         <w:sectPr>
-          <w:footerReference w:type="default" r:id="rId12"/>
           <w:pgSz w:w="12240" w:h="15840"/>
           <w:pgMar w:top="1820" w:right="1080" w:bottom="1020" w:left="1440" w:header="0" w:footer="820" w:gutter="0"/>
           <w:pgNumType w:start="1"/>
           <w:cols w:space="720"/>
         </w:sectPr>
       </w:pPr>
+      <w:bookmarkStart w:id="0" w:name="_GoBack"/>
+      <w:bookmarkEnd w:id="0"/>
+      <w:r>
+        <w:rPr>
+          <w:b/>
+          <w:sz w:val="28"/>
+        </w:rPr>
+        <w:t xml:space="preserve">        Submitted</w:t>
+      </w:r>
+      <w:r>
+        <w:rPr>
+          <w:b/>
+          <w:spacing w:val="-4"/>
+          <w:sz w:val="28"/>
+        </w:rPr>
+        <w:t xml:space="preserve"> </w:t>
+      </w:r>
+      <w:r>
+        <w:rPr>
+          <w:b/>
+          <w:sz w:val="28"/>
+        </w:rPr>
+        <w:t>to</w:t>
+      </w:r>
+      <w:r>
+        <w:rPr>
+          <w:sz w:val="28"/>
+        </w:rPr>
+        <w:t>:</w:t>
+      </w:r>
+      <w:r>
+        <w:rPr>
+          <w:spacing w:val="-4"/>
+          <w:sz w:val="28"/>
+        </w:rPr>
+        <w:t xml:space="preserve"> </w:t>
+      </w:r>
+      <w:r>
+        <w:rPr>
+          <w:sz w:val="28"/>
+        </w:rPr>
+        <w:t>LE</w:t>
+      </w:r>
+      <w:r>
+        <w:rPr>
+          <w:spacing w:val="-4"/>
+          <w:sz w:val="28"/>
+        </w:rPr>
+        <w:t xml:space="preserve"> </w:t>
+      </w:r>
+      <w:proofErr w:type="spellStart"/>
+      <w:r>
+        <w:rPr>
+          <w:sz w:val="28"/>
+        </w:rPr>
+        <w:t>M.Shahzad</w:t>
+      </w:r>
+      <w:proofErr w:type="spellEnd"/>
+      <w:r>
+        <w:rPr>
+          <w:sz w:val="28"/>
+        </w:rPr>
+        <w:t xml:space="preserve"> </w:t>
+      </w:r>
+      <w:proofErr w:type="spellStart"/>
+      <w:r>
+        <w:rPr>
+          <w:sz w:val="28"/>
+        </w:rPr>
+        <w:t>Alam</w:t>
+      </w:r>
+      <w:proofErr w:type="spellEnd"/>
+      <w:r>
+        <w:rPr>
+          <w:sz w:val="28"/>
+        </w:rPr>
+        <w:t xml:space="preserve"> </w:t>
+      </w:r>
     </w:p>
     <w:p>
       <w:pPr>
@@ -2622,8 +2619,6 @@
           <w:sz w:val="32"/>
         </w:rPr>
       </w:pPr>
-      <w:bookmarkStart w:id="0" w:name="_GoBack"/>
-      <w:bookmarkEnd w:id="0"/>
       <w:r>
         <w:rPr>
           <w:b/>
@@ -2682,7 +2677,7 @@
                     <pic:cNvPicPr/>
                   </pic:nvPicPr>
                   <pic:blipFill>
-                    <a:blip r:embed="rId13"/>
+                    <a:blip r:embed="rId12"/>
                     <a:stretch>
                       <a:fillRect/>
                     </a:stretch>
@@ -2731,6 +2726,9 @@
         <w:t>1</w:t>
       </w:r>
       <w:r>
+        <w:rPr>
+          <w:noProof/>
+        </w:rPr>
         <w:fldChar w:fldCharType="end"/>
       </w:r>
       <w:r>
@@ -3222,6 +3220,7 @@
       </w:pPr>
     </w:p>
     <w:sectPr>
+      <w:footerReference w:type="default" r:id="rId13"/>
       <w:pgSz w:w="12240" w:h="15840"/>
       <w:pgMar w:top="1440" w:right="1440" w:bottom="1440" w:left="1440" w:header="708" w:footer="708" w:gutter="0"/>
       <w:cols w:space="708"/>
@@ -5903,6 +5902,7 @@
   <w:style w:type="character" w:default="1" w:styleId="DefaultParagraphFont">
     <w:name w:val="Default Paragraph Font"/>
     <w:uiPriority w:val="1"/>
+    <w:semiHidden/>
     <w:unhideWhenUsed/>
   </w:style>
   <w:style w:type="table" w:default="1" w:styleId="TableNormal">
